--- a/docs/examples/doc/exemple1.docx
+++ b/docs/examples/doc/exemple1.docx
@@ -8,6 +8,7 @@
         <w:autoSpaceDN w:val="0"/>
         <w:adjustRightInd w:val="0"/>
         <w:spacing w:after="0" w:line="240" w:lineRule="auto"/>
+        <w:jc w:val="both"/>
         <w:rPr>
           <w:rFonts w:ascii="Arial-Black" w:hAnsi="Arial-Black" w:cs="Arial-Black"/>
           <w:kern w:val="0"/>
@@ -31,18 +32,14 @@
         <w:autoSpaceDN w:val="0"/>
         <w:adjustRightInd w:val="0"/>
         <w:spacing w:after="0" w:line="240" w:lineRule="auto"/>
-        <w:rPr>
-          <w:rFonts w:ascii="Verdana" w:hAnsi="Verdana" w:cs="Verdana"/>
-          <w:kern w:val="0"/>
+        <w:jc w:val="both"/>
+        <w:rPr>
+          <w:rFonts w:ascii="Arial-Black" w:hAnsi="Arial-Black" w:cs="Arial-Black"/>
+          <w:kern w:val="0"/>
+          <w:sz w:val="64"/>
+          <w:szCs w:val="64"/>
         </w:rPr>
       </w:pPr>
-      <w:r>
-        <w:rPr>
-          <w:rFonts w:ascii="Verdana" w:hAnsi="Verdana" w:cs="Verdana"/>
-          <w:kern w:val="0"/>
-        </w:rPr>
-        <w:t>Le Portable Document Format (qui se traduit de l'anglais en « format de document</w:t>
-      </w:r>
     </w:p>
     <w:p>
       <w:pPr>
@@ -50,26 +47,90 @@
         <w:autoSpaceDN w:val="0"/>
         <w:adjustRightInd w:val="0"/>
         <w:spacing w:after="0" w:line="240" w:lineRule="auto"/>
+        <w:jc w:val="both"/>
         <w:rPr>
           <w:rFonts w:ascii="Verdana" w:hAnsi="Verdana" w:cs="Verdana"/>
           <w:kern w:val="0"/>
         </w:rPr>
       </w:pPr>
-      <w:proofErr w:type="gramStart"/>
-      <w:r>
-        <w:rPr>
-          <w:rFonts w:ascii="Verdana" w:hAnsi="Verdana" w:cs="Verdana"/>
-          <w:kern w:val="0"/>
-        </w:rPr>
-        <w:t>portable</w:t>
-      </w:r>
-      <w:proofErr w:type="gramEnd"/>
-      <w:r>
-        <w:rPr>
-          <w:rFonts w:ascii="Verdana" w:hAnsi="Verdana" w:cs="Verdana"/>
-          <w:kern w:val="0"/>
-        </w:rPr>
-        <w:t xml:space="preserve"> »), généralement abrégé PDF, est un format de fichier informatique créé par</w:t>
+      <w:r>
+        <w:rPr>
+          <w:rFonts w:ascii="Verdana" w:hAnsi="Verdana" w:cs="Verdana"/>
+          <w:kern w:val="0"/>
+        </w:rPr>
+        <w:t>Le Portable Document Format (qui se traduit de l'anglais en « format de document</w:t>
+      </w:r>
+      <w:r>
+        <w:rPr>
+          <w:rFonts w:ascii="Verdana" w:hAnsi="Verdana" w:cs="Verdana"/>
+          <w:kern w:val="0"/>
+        </w:rPr>
+        <w:t xml:space="preserve"> </w:t>
+      </w:r>
+      <w:r>
+        <w:rPr>
+          <w:rFonts w:ascii="Verdana" w:hAnsi="Verdana" w:cs="Verdana"/>
+          <w:kern w:val="0"/>
+        </w:rPr>
+        <w:t>portable »), généralement abrégé PDF, est un format de fichier informatique créé par</w:t>
+      </w:r>
+      <w:r>
+        <w:rPr>
+          <w:rFonts w:ascii="Verdana" w:hAnsi="Verdana" w:cs="Verdana"/>
+          <w:kern w:val="0"/>
+        </w:rPr>
+        <w:t xml:space="preserve"> </w:t>
+      </w:r>
+      <w:r>
+        <w:rPr>
+          <w:rFonts w:ascii="Verdana" w:hAnsi="Verdana" w:cs="Verdana"/>
+          <w:kern w:val="0"/>
+        </w:rPr>
+        <w:t xml:space="preserve">Adobe </w:t>
+      </w:r>
+      <w:proofErr w:type="spellStart"/>
+      <w:r>
+        <w:rPr>
+          <w:rFonts w:ascii="Verdana" w:hAnsi="Verdana" w:cs="Verdana"/>
+          <w:kern w:val="0"/>
+        </w:rPr>
+        <w:t>Systems</w:t>
+      </w:r>
+      <w:proofErr w:type="spellEnd"/>
+      <w:r>
+        <w:rPr>
+          <w:rFonts w:ascii="Verdana" w:hAnsi="Verdana" w:cs="Verdana"/>
+          <w:kern w:val="0"/>
+        </w:rPr>
+        <w:t>. C'est un format ouvert dont les spécifications sont publiques et</w:t>
+      </w:r>
+      <w:r>
+        <w:rPr>
+          <w:rFonts w:ascii="Verdana" w:hAnsi="Verdana" w:cs="Verdana"/>
+          <w:kern w:val="0"/>
+        </w:rPr>
+        <w:t xml:space="preserve"> </w:t>
+      </w:r>
+      <w:r>
+        <w:rPr>
+          <w:rFonts w:ascii="Verdana" w:hAnsi="Verdana" w:cs="Verdana"/>
+          <w:kern w:val="0"/>
+        </w:rPr>
+        <w:t>utilisables librement (certains éléments sont à disposition sur le site Adobe). Il est</w:t>
+      </w:r>
+      <w:r>
+        <w:rPr>
+          <w:rFonts w:ascii="Verdana" w:hAnsi="Verdana" w:cs="Verdana"/>
+          <w:kern w:val="0"/>
+        </w:rPr>
+        <w:t xml:space="preserve"> </w:t>
+      </w:r>
+      <w:r>
+        <w:rPr>
+          <w:rFonts w:ascii="Verdana" w:hAnsi="Verdana" w:cs="Verdana"/>
+          <w:kern w:val="0"/>
+        </w:rPr>
+        <w:t>dérivé du format PostScript et contient des données au format XML.</w:t>
       </w:r>
     </w:p>
     <w:p>
@@ -78,34 +139,12 @@
         <w:autoSpaceDN w:val="0"/>
         <w:adjustRightInd w:val="0"/>
         <w:spacing w:after="0" w:line="240" w:lineRule="auto"/>
+        <w:jc w:val="both"/>
         <w:rPr>
           <w:rFonts w:ascii="Verdana" w:hAnsi="Verdana" w:cs="Verdana"/>
           <w:kern w:val="0"/>
         </w:rPr>
       </w:pPr>
-      <w:r>
-        <w:rPr>
-          <w:rFonts w:ascii="Verdana" w:hAnsi="Verdana" w:cs="Verdana"/>
-          <w:kern w:val="0"/>
-        </w:rPr>
-        <w:t xml:space="preserve">Adobe </w:t>
-      </w:r>
-      <w:proofErr w:type="spellStart"/>
-      <w:r>
-        <w:rPr>
-          <w:rFonts w:ascii="Verdana" w:hAnsi="Verdana" w:cs="Verdana"/>
-          <w:kern w:val="0"/>
-        </w:rPr>
-        <w:t>Systems</w:t>
-      </w:r>
-      <w:proofErr w:type="spellEnd"/>
-      <w:r>
-        <w:rPr>
-          <w:rFonts w:ascii="Verdana" w:hAnsi="Verdana" w:cs="Verdana"/>
-          <w:kern w:val="0"/>
-        </w:rPr>
-        <w:t>. C'est un format ouvert dont les spécifications sont publiques et</w:t>
-      </w:r>
     </w:p>
     <w:p>
       <w:pPr>
@@ -113,26 +152,95 @@
         <w:autoSpaceDN w:val="0"/>
         <w:adjustRightInd w:val="0"/>
         <w:spacing w:after="0" w:line="240" w:lineRule="auto"/>
+        <w:jc w:val="both"/>
         <w:rPr>
           <w:rFonts w:ascii="Verdana" w:hAnsi="Verdana" w:cs="Verdana"/>
           <w:kern w:val="0"/>
         </w:rPr>
       </w:pPr>
-      <w:proofErr w:type="gramStart"/>
-      <w:r>
-        <w:rPr>
-          <w:rFonts w:ascii="Verdana" w:hAnsi="Verdana" w:cs="Verdana"/>
-          <w:kern w:val="0"/>
-        </w:rPr>
-        <w:t>utilisables</w:t>
-      </w:r>
-      <w:proofErr w:type="gramEnd"/>
-      <w:r>
-        <w:rPr>
-          <w:rFonts w:ascii="Verdana" w:hAnsi="Verdana" w:cs="Verdana"/>
-          <w:kern w:val="0"/>
-        </w:rPr>
-        <w:t xml:space="preserve"> librement (certains éléments sont à disposition sur le site Adobe). Il est</w:t>
+      <w:r>
+        <w:rPr>
+          <w:rFonts w:ascii="Verdana" w:hAnsi="Verdana" w:cs="Verdana"/>
+          <w:kern w:val="0"/>
+        </w:rPr>
+        <w:t>Le format PDF est un format de fichier qui préserve les polices, les images, les objets</w:t>
+      </w:r>
+      <w:r>
+        <w:rPr>
+          <w:rFonts w:ascii="Verdana" w:hAnsi="Verdana" w:cs="Verdana"/>
+          <w:kern w:val="0"/>
+        </w:rPr>
+        <w:t xml:space="preserve"> </w:t>
+      </w:r>
+      <w:r>
+        <w:rPr>
+          <w:rFonts w:ascii="Verdana" w:hAnsi="Verdana" w:cs="Verdana"/>
+          <w:kern w:val="0"/>
+        </w:rPr>
+        <w:t>graphiques et la mise en forme de tout document source, quelles que soient l'application</w:t>
+      </w:r>
+      <w:r>
+        <w:rPr>
+          <w:rFonts w:ascii="Verdana" w:hAnsi="Verdana" w:cs="Verdana"/>
+          <w:kern w:val="0"/>
+        </w:rPr>
+        <w:t xml:space="preserve"> </w:t>
+      </w:r>
+      <w:r>
+        <w:rPr>
+          <w:rFonts w:ascii="Verdana" w:hAnsi="Verdana" w:cs="Verdana"/>
+          <w:kern w:val="0"/>
+        </w:rPr>
+        <w:t>et la plate-forme utilisées pour le créer. Les fichiers PDF peuvent être créés avec des</w:t>
+      </w:r>
+      <w:r>
+        <w:rPr>
+          <w:rFonts w:ascii="Verdana" w:hAnsi="Verdana" w:cs="Verdana"/>
+          <w:kern w:val="0"/>
+        </w:rPr>
+        <w:t xml:space="preserve"> </w:t>
+      </w:r>
+      <w:r>
+        <w:rPr>
+          <w:rFonts w:ascii="Verdana" w:hAnsi="Verdana" w:cs="Verdana"/>
+          <w:kern w:val="0"/>
+        </w:rPr>
+        <w:t>options personnalisées, tant aux niveaux de la compression des images et des textes,</w:t>
+      </w:r>
+      <w:r>
+        <w:rPr>
+          <w:rFonts w:ascii="Verdana" w:hAnsi="Verdana" w:cs="Verdana"/>
+          <w:kern w:val="0"/>
+        </w:rPr>
+        <w:t xml:space="preserve"> </w:t>
+      </w:r>
+      <w:r>
+        <w:rPr>
+          <w:rFonts w:ascii="Verdana" w:hAnsi="Verdana" w:cs="Verdana"/>
+          <w:kern w:val="0"/>
+        </w:rPr>
+        <w:t>de la qualité d'impression du fichier, ainsi que du verrouillage (interdiction d'impression,</w:t>
+      </w:r>
+      <w:r>
+        <w:rPr>
+          <w:rFonts w:ascii="Verdana" w:hAnsi="Verdana" w:cs="Verdana"/>
+          <w:kern w:val="0"/>
+        </w:rPr>
+        <w:t xml:space="preserve"> </w:t>
+      </w:r>
+      <w:r>
+        <w:rPr>
+          <w:rFonts w:ascii="Verdana" w:hAnsi="Verdana" w:cs="Verdana"/>
+          <w:kern w:val="0"/>
+        </w:rPr>
+        <w:t>de modification...).</w:t>
+      </w:r>
+      <w:r>
+        <w:rPr>
+          <w:rFonts w:ascii="Verdana" w:hAnsi="Verdana" w:cs="Verdana"/>
+          <w:kern w:val="0"/>
+        </w:rPr>
+        <w:t xml:space="preserve"> </w:t>
       </w:r>
     </w:p>
     <w:p>
@@ -141,26 +249,60 @@
         <w:autoSpaceDN w:val="0"/>
         <w:adjustRightInd w:val="0"/>
         <w:spacing w:after="0" w:line="240" w:lineRule="auto"/>
+        <w:jc w:val="both"/>
         <w:rPr>
           <w:rFonts w:ascii="Verdana" w:hAnsi="Verdana" w:cs="Verdana"/>
           <w:kern w:val="0"/>
         </w:rPr>
       </w:pPr>
-      <w:proofErr w:type="gramStart"/>
-      <w:r>
-        <w:rPr>
-          <w:rFonts w:ascii="Verdana" w:hAnsi="Verdana" w:cs="Verdana"/>
-          <w:kern w:val="0"/>
-        </w:rPr>
-        <w:t>dérivé</w:t>
-      </w:r>
-      <w:proofErr w:type="gramEnd"/>
-      <w:r>
-        <w:rPr>
-          <w:rFonts w:ascii="Verdana" w:hAnsi="Verdana" w:cs="Verdana"/>
-          <w:kern w:val="0"/>
-        </w:rPr>
-        <w:t xml:space="preserve"> du format PostScript et contient des données au format XML.</w:t>
+      <w:r>
+        <w:rPr>
+          <w:rFonts w:ascii="Verdana" w:hAnsi="Verdana" w:cs="Verdana"/>
+          <w:kern w:val="0"/>
+        </w:rPr>
+        <w:t>Le format PDF n'est pas un format statique mais un format interactif. Il est en effet</w:t>
+      </w:r>
+      <w:r>
+        <w:rPr>
+          <w:rFonts w:ascii="Verdana" w:hAnsi="Verdana" w:cs="Verdana"/>
+          <w:kern w:val="0"/>
+        </w:rPr>
+        <w:t xml:space="preserve"> </w:t>
+      </w:r>
+      <w:r>
+        <w:rPr>
+          <w:rFonts w:ascii="Verdana" w:hAnsi="Verdana" w:cs="Verdana"/>
+          <w:kern w:val="0"/>
+        </w:rPr>
+        <w:t>possible (grâce à Acrobat Pro) d'incorporer des champs de textes, des menus</w:t>
+      </w:r>
+      <w:r>
+        <w:rPr>
+          <w:rFonts w:ascii="Verdana" w:hAnsi="Verdana" w:cs="Verdana"/>
+          <w:kern w:val="0"/>
+        </w:rPr>
+        <w:t xml:space="preserve"> </w:t>
+      </w:r>
+      <w:r>
+        <w:rPr>
+          <w:rFonts w:ascii="Verdana" w:hAnsi="Verdana" w:cs="Verdana"/>
+          <w:kern w:val="0"/>
+        </w:rPr>
+        <w:t>déroulants, des choix, des calculs... sur un document universel PDF : on parle alors de</w:t>
+      </w:r>
+      <w:r>
+        <w:rPr>
+          <w:rFonts w:ascii="Verdana" w:hAnsi="Verdana" w:cs="Verdana"/>
+          <w:kern w:val="0"/>
+        </w:rPr>
+        <w:t xml:space="preserve"> </w:t>
+      </w:r>
+      <w:r>
+        <w:rPr>
+          <w:rFonts w:ascii="Verdana" w:hAnsi="Verdana" w:cs="Verdana"/>
+          <w:kern w:val="0"/>
+        </w:rPr>
+        <w:t>formulaire PDF.</w:t>
       </w:r>
     </w:p>
     <w:p>
@@ -169,6 +311,7 @@
         <w:autoSpaceDN w:val="0"/>
         <w:adjustRightInd w:val="0"/>
         <w:spacing w:after="0" w:line="240" w:lineRule="auto"/>
+        <w:jc w:val="both"/>
         <w:rPr>
           <w:rFonts w:ascii="Verdana" w:hAnsi="Verdana" w:cs="Verdana"/>
           <w:kern w:val="0"/>
@@ -179,27 +322,57 @@
           <w:rFonts w:ascii="Verdana" w:hAnsi="Verdana" w:cs="Verdana"/>
           <w:kern w:val="0"/>
         </w:rPr>
-        <w:t>Le format PDF est un format de fichier qui préserve les polices, les images, les objets</w:t>
-      </w:r>
-    </w:p>
-    <w:p>
-      <w:pPr>
-        <w:autoSpaceDE w:val="0"/>
-        <w:autoSpaceDN w:val="0"/>
-        <w:adjustRightInd w:val="0"/>
-        <w:spacing w:after="0" w:line="240" w:lineRule="auto"/>
-        <w:rPr>
-          <w:rFonts w:ascii="Verdana" w:hAnsi="Verdana" w:cs="Verdana"/>
-          <w:kern w:val="0"/>
-        </w:rPr>
-      </w:pPr>
+        <w:t>Le PDF est consultable sur de très nombreux appareils communicants (ordinateurs,</w:t>
+      </w:r>
+      <w:r>
+        <w:rPr>
+          <w:rFonts w:ascii="Verdana" w:hAnsi="Verdana" w:cs="Verdana"/>
+          <w:kern w:val="0"/>
+        </w:rPr>
+        <w:t xml:space="preserve"> </w:t>
+      </w:r>
+      <w:r>
+        <w:rPr>
+          <w:rFonts w:ascii="Verdana" w:hAnsi="Verdana" w:cs="Verdana"/>
+          <w:kern w:val="0"/>
+        </w:rPr>
+        <w:t>assistants personnels numériques / PDA, nouveaux téléphones hybrides...). En effet, le</w:t>
+      </w:r>
+      <w:r>
+        <w:rPr>
+          <w:rFonts w:ascii="Verdana" w:hAnsi="Verdana" w:cs="Verdana"/>
+          <w:kern w:val="0"/>
+        </w:rPr>
+        <w:t xml:space="preserve"> </w:t>
+      </w:r>
+      <w:r>
+        <w:rPr>
+          <w:rFonts w:ascii="Verdana" w:hAnsi="Verdana" w:cs="Verdana"/>
+          <w:kern w:val="0"/>
+        </w:rPr>
+        <w:t>lecteur gratuit, nommé « Adobe Reader » est disponible sur de très nombreuses</w:t>
+      </w:r>
+      <w:r>
+        <w:rPr>
+          <w:rFonts w:ascii="Verdana" w:hAnsi="Verdana" w:cs="Verdana"/>
+          <w:kern w:val="0"/>
+        </w:rPr>
+        <w:t xml:space="preserve"> </w:t>
+      </w:r>
+      <w:r>
+        <w:rPr>
+          <w:rFonts w:ascii="Verdana" w:hAnsi="Verdana" w:cs="Verdana"/>
+          <w:kern w:val="0"/>
+        </w:rPr>
+        <w:t xml:space="preserve">plateformes et systèmes </w:t>
+      </w:r>
       <w:proofErr w:type="gramStart"/>
       <w:r>
         <w:rPr>
           <w:rFonts w:ascii="Verdana" w:hAnsi="Verdana" w:cs="Verdana"/>
           <w:kern w:val="0"/>
         </w:rPr>
-        <w:t>graphiques</w:t>
+        <w:t>d'exploitations</w:t>
       </w:r>
       <w:proofErr w:type="gramEnd"/>
       <w:r>
@@ -207,338 +380,15 @@
           <w:rFonts w:ascii="Verdana" w:hAnsi="Verdana" w:cs="Verdana"/>
           <w:kern w:val="0"/>
         </w:rPr>
-        <w:t xml:space="preserve"> et la mise en forme de tout document source, quelles que soient l'application</w:t>
-      </w:r>
-    </w:p>
-    <w:p>
-      <w:pPr>
-        <w:autoSpaceDE w:val="0"/>
-        <w:autoSpaceDN w:val="0"/>
-        <w:adjustRightInd w:val="0"/>
-        <w:spacing w:after="0" w:line="240" w:lineRule="auto"/>
-        <w:rPr>
-          <w:rFonts w:ascii="Verdana" w:hAnsi="Verdana" w:cs="Verdana"/>
-          <w:kern w:val="0"/>
-        </w:rPr>
-      </w:pPr>
-      <w:proofErr w:type="gramStart"/>
-      <w:r>
-        <w:rPr>
-          <w:rFonts w:ascii="Verdana" w:hAnsi="Verdana" w:cs="Verdana"/>
-          <w:kern w:val="0"/>
-        </w:rPr>
-        <w:t>et</w:t>
-      </w:r>
-      <w:proofErr w:type="gramEnd"/>
-      <w:r>
-        <w:rPr>
-          <w:rFonts w:ascii="Verdana" w:hAnsi="Verdana" w:cs="Verdana"/>
-          <w:kern w:val="0"/>
-        </w:rPr>
-        <w:t xml:space="preserve"> la plate-forme utilisées pour le créer. Les fichiers PDF peuvent être créés avec des</w:t>
-      </w:r>
-    </w:p>
-    <w:p>
-      <w:pPr>
-        <w:autoSpaceDE w:val="0"/>
-        <w:autoSpaceDN w:val="0"/>
-        <w:adjustRightInd w:val="0"/>
-        <w:spacing w:after="0" w:line="240" w:lineRule="auto"/>
-        <w:rPr>
-          <w:rFonts w:ascii="Verdana" w:hAnsi="Verdana" w:cs="Verdana"/>
-          <w:kern w:val="0"/>
-        </w:rPr>
-      </w:pPr>
-      <w:proofErr w:type="gramStart"/>
-      <w:r>
-        <w:rPr>
-          <w:rFonts w:ascii="Verdana" w:hAnsi="Verdana" w:cs="Verdana"/>
-          <w:kern w:val="0"/>
-        </w:rPr>
-        <w:t>options</w:t>
-      </w:r>
-      <w:proofErr w:type="gramEnd"/>
-      <w:r>
-        <w:rPr>
-          <w:rFonts w:ascii="Verdana" w:hAnsi="Verdana" w:cs="Verdana"/>
-          <w:kern w:val="0"/>
-        </w:rPr>
-        <w:t xml:space="preserve"> personnalisées, tant aux niveaux de la compression des images et des textes,</w:t>
-      </w:r>
-    </w:p>
-    <w:p>
-      <w:pPr>
-        <w:autoSpaceDE w:val="0"/>
-        <w:autoSpaceDN w:val="0"/>
-        <w:adjustRightInd w:val="0"/>
-        <w:spacing w:after="0" w:line="240" w:lineRule="auto"/>
-        <w:rPr>
-          <w:rFonts w:ascii="Verdana" w:hAnsi="Verdana" w:cs="Verdana"/>
-          <w:kern w:val="0"/>
-        </w:rPr>
-      </w:pPr>
-      <w:proofErr w:type="gramStart"/>
-      <w:r>
-        <w:rPr>
-          <w:rFonts w:ascii="Verdana" w:hAnsi="Verdana" w:cs="Verdana"/>
-          <w:kern w:val="0"/>
-        </w:rPr>
-        <w:t>de</w:t>
-      </w:r>
-      <w:proofErr w:type="gramEnd"/>
-      <w:r>
-        <w:rPr>
-          <w:rFonts w:ascii="Verdana" w:hAnsi="Verdana" w:cs="Verdana"/>
-          <w:kern w:val="0"/>
-        </w:rPr>
-        <w:t xml:space="preserve"> la qualité d'impression du fichier, ainsi que du verrouillage (interdiction d'impression,</w:t>
-      </w:r>
-    </w:p>
-    <w:p>
-      <w:pPr>
-        <w:autoSpaceDE w:val="0"/>
-        <w:autoSpaceDN w:val="0"/>
-        <w:adjustRightInd w:val="0"/>
-        <w:spacing w:after="0" w:line="240" w:lineRule="auto"/>
-        <w:rPr>
-          <w:rFonts w:ascii="Verdana" w:hAnsi="Verdana" w:cs="Verdana"/>
-          <w:kern w:val="0"/>
-        </w:rPr>
-      </w:pPr>
-      <w:proofErr w:type="gramStart"/>
-      <w:r>
-        <w:rPr>
-          <w:rFonts w:ascii="Verdana" w:hAnsi="Verdana" w:cs="Verdana"/>
-          <w:kern w:val="0"/>
-        </w:rPr>
-        <w:t>de</w:t>
-      </w:r>
-      <w:proofErr w:type="gramEnd"/>
-      <w:r>
-        <w:rPr>
-          <w:rFonts w:ascii="Verdana" w:hAnsi="Verdana" w:cs="Verdana"/>
-          <w:kern w:val="0"/>
-        </w:rPr>
-        <w:t xml:space="preserve"> modification...).</w:t>
-      </w:r>
-    </w:p>
-    <w:p>
-      <w:pPr>
-        <w:autoSpaceDE w:val="0"/>
-        <w:autoSpaceDN w:val="0"/>
-        <w:adjustRightInd w:val="0"/>
-        <w:spacing w:after="0" w:line="240" w:lineRule="auto"/>
-        <w:rPr>
-          <w:rFonts w:ascii="Verdana" w:hAnsi="Verdana" w:cs="Verdana"/>
-          <w:kern w:val="0"/>
-        </w:rPr>
-      </w:pPr>
-      <w:r>
-        <w:rPr>
-          <w:rFonts w:ascii="Verdana" w:hAnsi="Verdana" w:cs="Verdana"/>
-          <w:kern w:val="0"/>
-        </w:rPr>
-        <w:t>Le format PDF n'est pas un format statique mais un format interactif. Il est en effet</w:t>
-      </w:r>
-    </w:p>
-    <w:p>
-      <w:pPr>
-        <w:autoSpaceDE w:val="0"/>
-        <w:autoSpaceDN w:val="0"/>
-        <w:adjustRightInd w:val="0"/>
-        <w:spacing w:after="0" w:line="240" w:lineRule="auto"/>
-        <w:rPr>
-          <w:rFonts w:ascii="Verdana" w:hAnsi="Verdana" w:cs="Verdana"/>
-          <w:kern w:val="0"/>
-        </w:rPr>
-      </w:pPr>
-      <w:proofErr w:type="gramStart"/>
-      <w:r>
-        <w:rPr>
-          <w:rFonts w:ascii="Verdana" w:hAnsi="Verdana" w:cs="Verdana"/>
-          <w:kern w:val="0"/>
-        </w:rPr>
-        <w:t>possible</w:t>
-      </w:r>
-      <w:proofErr w:type="gramEnd"/>
-      <w:r>
-        <w:rPr>
-          <w:rFonts w:ascii="Verdana" w:hAnsi="Verdana" w:cs="Verdana"/>
-          <w:kern w:val="0"/>
-        </w:rPr>
-        <w:t xml:space="preserve"> (grâce à Acrobat Pro) d'incorporer des champs de textes, des menus</w:t>
-      </w:r>
-    </w:p>
-    <w:p>
-      <w:pPr>
-        <w:autoSpaceDE w:val="0"/>
-        <w:autoSpaceDN w:val="0"/>
-        <w:adjustRightInd w:val="0"/>
-        <w:spacing w:after="0" w:line="240" w:lineRule="auto"/>
-        <w:rPr>
-          <w:rFonts w:ascii="Verdana" w:hAnsi="Verdana" w:cs="Verdana"/>
-          <w:kern w:val="0"/>
-        </w:rPr>
-      </w:pPr>
-      <w:proofErr w:type="gramStart"/>
-      <w:r>
-        <w:rPr>
-          <w:rFonts w:ascii="Verdana" w:hAnsi="Verdana" w:cs="Verdana"/>
-          <w:kern w:val="0"/>
-        </w:rPr>
-        <w:t>déroulants</w:t>
-      </w:r>
-      <w:proofErr w:type="gramEnd"/>
-      <w:r>
-        <w:rPr>
-          <w:rFonts w:ascii="Verdana" w:hAnsi="Verdana" w:cs="Verdana"/>
-          <w:kern w:val="0"/>
-        </w:rPr>
-        <w:t>, des choix, des calculs... sur un document universel PDF : on parle alors de</w:t>
-      </w:r>
-    </w:p>
-    <w:p>
-      <w:pPr>
-        <w:autoSpaceDE w:val="0"/>
-        <w:autoSpaceDN w:val="0"/>
-        <w:adjustRightInd w:val="0"/>
-        <w:spacing w:after="0" w:line="240" w:lineRule="auto"/>
-        <w:rPr>
-          <w:rFonts w:ascii="Verdana" w:hAnsi="Verdana" w:cs="Verdana"/>
-          <w:kern w:val="0"/>
-        </w:rPr>
-      </w:pPr>
-      <w:proofErr w:type="gramStart"/>
-      <w:r>
-        <w:rPr>
-          <w:rFonts w:ascii="Verdana" w:hAnsi="Verdana" w:cs="Verdana"/>
-          <w:kern w:val="0"/>
-        </w:rPr>
-        <w:t>formulaire</w:t>
-      </w:r>
-      <w:proofErr w:type="gramEnd"/>
-      <w:r>
-        <w:rPr>
-          <w:rFonts w:ascii="Verdana" w:hAnsi="Verdana" w:cs="Verdana"/>
-          <w:kern w:val="0"/>
-        </w:rPr>
-        <w:t xml:space="preserve"> PDF.</w:t>
-      </w:r>
-    </w:p>
-    <w:p>
-      <w:pPr>
-        <w:autoSpaceDE w:val="0"/>
-        <w:autoSpaceDN w:val="0"/>
-        <w:adjustRightInd w:val="0"/>
-        <w:spacing w:after="0" w:line="240" w:lineRule="auto"/>
-        <w:rPr>
-          <w:rFonts w:ascii="Verdana" w:hAnsi="Verdana" w:cs="Verdana"/>
-          <w:kern w:val="0"/>
-        </w:rPr>
-      </w:pPr>
-      <w:r>
-        <w:rPr>
-          <w:rFonts w:ascii="Verdana" w:hAnsi="Verdana" w:cs="Verdana"/>
-          <w:kern w:val="0"/>
-        </w:rPr>
-        <w:t>Le PDF est consultable sur de très nombreux appareils communicants (ordinateurs,</w:t>
-      </w:r>
-    </w:p>
-    <w:p>
-      <w:pPr>
-        <w:autoSpaceDE w:val="0"/>
-        <w:autoSpaceDN w:val="0"/>
-        <w:adjustRightInd w:val="0"/>
-        <w:spacing w:after="0" w:line="240" w:lineRule="auto"/>
-        <w:rPr>
-          <w:rFonts w:ascii="Verdana" w:hAnsi="Verdana" w:cs="Verdana"/>
-          <w:kern w:val="0"/>
-        </w:rPr>
-      </w:pPr>
-      <w:proofErr w:type="gramStart"/>
-      <w:r>
-        <w:rPr>
-          <w:rFonts w:ascii="Verdana" w:hAnsi="Verdana" w:cs="Verdana"/>
-          <w:kern w:val="0"/>
-        </w:rPr>
-        <w:t>assistants</w:t>
-      </w:r>
-      <w:proofErr w:type="gramEnd"/>
-      <w:r>
-        <w:rPr>
-          <w:rFonts w:ascii="Verdana" w:hAnsi="Verdana" w:cs="Verdana"/>
-          <w:kern w:val="0"/>
-        </w:rPr>
-        <w:t xml:space="preserve"> personnels numériques / PDA, nouveaux téléphones hybrides...). En effet, le</w:t>
-      </w:r>
-    </w:p>
-    <w:p>
-      <w:pPr>
-        <w:autoSpaceDE w:val="0"/>
-        <w:autoSpaceDN w:val="0"/>
-        <w:adjustRightInd w:val="0"/>
-        <w:spacing w:after="0" w:line="240" w:lineRule="auto"/>
-        <w:rPr>
-          <w:rFonts w:ascii="Verdana" w:hAnsi="Verdana" w:cs="Verdana"/>
-          <w:kern w:val="0"/>
-        </w:rPr>
-      </w:pPr>
-      <w:proofErr w:type="gramStart"/>
-      <w:r>
-        <w:rPr>
-          <w:rFonts w:ascii="Verdana" w:hAnsi="Verdana" w:cs="Verdana"/>
-          <w:kern w:val="0"/>
-        </w:rPr>
-        <w:t>lecteur</w:t>
-      </w:r>
-      <w:proofErr w:type="gramEnd"/>
-      <w:r>
-        <w:rPr>
-          <w:rFonts w:ascii="Verdana" w:hAnsi="Verdana" w:cs="Verdana"/>
-          <w:kern w:val="0"/>
-        </w:rPr>
-        <w:t xml:space="preserve"> gratuit, nommé « Adobe Reader » est disponible sur de très nombreuses</w:t>
-      </w:r>
-    </w:p>
-    <w:p>
-      <w:pPr>
-        <w:autoSpaceDE w:val="0"/>
-        <w:autoSpaceDN w:val="0"/>
-        <w:adjustRightInd w:val="0"/>
-        <w:spacing w:after="0" w:line="240" w:lineRule="auto"/>
-        <w:rPr>
-          <w:rFonts w:ascii="Verdana" w:hAnsi="Verdana" w:cs="Verdana"/>
-          <w:kern w:val="0"/>
-        </w:rPr>
-      </w:pPr>
-      <w:proofErr w:type="gramStart"/>
-      <w:r>
-        <w:rPr>
-          <w:rFonts w:ascii="Verdana" w:hAnsi="Verdana" w:cs="Verdana"/>
-          <w:kern w:val="0"/>
-        </w:rPr>
-        <w:t>plateformes</w:t>
-      </w:r>
-      <w:proofErr w:type="gramEnd"/>
-      <w:r>
-        <w:rPr>
-          <w:rFonts w:ascii="Verdana" w:hAnsi="Verdana" w:cs="Verdana"/>
-          <w:kern w:val="0"/>
-        </w:rPr>
-        <w:t xml:space="preserve"> et systèmes d'exploitations : Mac OS, Windows, Linux, Palm OS, Pocket PC,</w:t>
-      </w:r>
-    </w:p>
-    <w:p>
-      <w:pPr>
-        <w:autoSpaceDE w:val="0"/>
-        <w:autoSpaceDN w:val="0"/>
-        <w:adjustRightInd w:val="0"/>
-        <w:spacing w:after="0" w:line="240" w:lineRule="auto"/>
-        <w:rPr>
-          <w:rFonts w:ascii="Verdana" w:hAnsi="Verdana" w:cs="Verdana"/>
-          <w:kern w:val="0"/>
-        </w:rPr>
-      </w:pPr>
+        <w:t xml:space="preserve"> : Mac OS, Windows, Linux, Palm OS, Pocket PC,</w:t>
+      </w:r>
+      <w:r>
+        <w:rPr>
+          <w:rFonts w:ascii="Verdana" w:hAnsi="Verdana" w:cs="Verdana"/>
+          <w:kern w:val="0"/>
+        </w:rPr>
+        <w:t xml:space="preserve"> </w:t>
+      </w:r>
       <w:proofErr w:type="spellStart"/>
       <w:r>
         <w:rPr>
@@ -571,6 +421,7 @@
         <w:autoSpaceDN w:val="0"/>
         <w:adjustRightInd w:val="0"/>
         <w:spacing w:after="0" w:line="240" w:lineRule="auto"/>
+        <w:jc w:val="both"/>
         <w:rPr>
           <w:rFonts w:ascii="Verdana" w:hAnsi="Verdana" w:cs="Verdana"/>
           <w:kern w:val="0"/>
@@ -591,6 +442,62 @@
           <w:kern w:val="0"/>
         </w:rPr>
         <w:t xml:space="preserve"> dont certains sont des logiciels libres, existent également. La génération de</w:t>
+      </w:r>
+      <w:r>
+        <w:rPr>
+          <w:rFonts w:ascii="Verdana" w:hAnsi="Verdana" w:cs="Verdana"/>
+          <w:kern w:val="0"/>
+        </w:rPr>
+        <w:t xml:space="preserve"> </w:t>
+      </w:r>
+      <w:r>
+        <w:rPr>
+          <w:rFonts w:ascii="Verdana" w:hAnsi="Verdana" w:cs="Verdana"/>
+          <w:kern w:val="0"/>
+        </w:rPr>
+        <w:t>documents dans ce format est possible à l'aide de logiciels spécialisés, d'imprimantes</w:t>
+      </w:r>
+      <w:r>
+        <w:rPr>
+          <w:rFonts w:ascii="Verdana" w:hAnsi="Verdana" w:cs="Verdana"/>
+          <w:kern w:val="0"/>
+        </w:rPr>
+        <w:t xml:space="preserve"> </w:t>
+      </w:r>
+      <w:r>
+        <w:rPr>
+          <w:rFonts w:ascii="Verdana" w:hAnsi="Verdana" w:cs="Verdana"/>
+          <w:kern w:val="0"/>
+        </w:rPr>
+        <w:t>virtuelles mais elle est également possible automatiquement dans certaines suites</w:t>
+      </w:r>
+      <w:r>
+        <w:rPr>
+          <w:rFonts w:ascii="Verdana" w:hAnsi="Verdana" w:cs="Verdana"/>
+          <w:kern w:val="0"/>
+        </w:rPr>
+        <w:t xml:space="preserve"> </w:t>
+      </w:r>
+      <w:r>
+        <w:rPr>
+          <w:rFonts w:ascii="Verdana" w:hAnsi="Verdana" w:cs="Verdana"/>
+          <w:kern w:val="0"/>
+        </w:rPr>
+        <w:t>bureautiques. C'est ainsi que ce format universel est considéré comme le format</w:t>
+      </w:r>
+      <w:r>
+        <w:rPr>
+          <w:rFonts w:ascii="Verdana" w:hAnsi="Verdana" w:cs="Verdana"/>
+          <w:kern w:val="0"/>
+        </w:rPr>
+        <w:t xml:space="preserve"> </w:t>
+      </w:r>
+      <w:r>
+        <w:rPr>
+          <w:rFonts w:ascii="Verdana" w:hAnsi="Verdana" w:cs="Verdana"/>
+          <w:kern w:val="0"/>
+        </w:rPr>
+        <w:t>mondial d'échange (et d'archivage) de documents électroniques.</w:t>
       </w:r>
     </w:p>
     <w:p>
@@ -599,27 +506,12 @@
         <w:autoSpaceDN w:val="0"/>
         <w:adjustRightInd w:val="0"/>
         <w:spacing w:after="0" w:line="240" w:lineRule="auto"/>
+        <w:jc w:val="both"/>
         <w:rPr>
           <w:rFonts w:ascii="Verdana" w:hAnsi="Verdana" w:cs="Verdana"/>
           <w:kern w:val="0"/>
         </w:rPr>
       </w:pPr>
-      <w:proofErr w:type="gramStart"/>
-      <w:r>
-        <w:rPr>
-          <w:rFonts w:ascii="Verdana" w:hAnsi="Verdana" w:cs="Verdana"/>
-          <w:kern w:val="0"/>
-        </w:rPr>
-        <w:t>documents</w:t>
-      </w:r>
-      <w:proofErr w:type="gramEnd"/>
-      <w:r>
-        <w:rPr>
-          <w:rFonts w:ascii="Verdana" w:hAnsi="Verdana" w:cs="Verdana"/>
-          <w:kern w:val="0"/>
-        </w:rPr>
-        <w:t xml:space="preserve"> dans ce format est possible à l'aide de logiciels spécialisés, d'imprimantes</w:t>
-      </w:r>
     </w:p>
     <w:p>
       <w:pPr>
@@ -627,96 +519,12 @@
         <w:autoSpaceDN w:val="0"/>
         <w:adjustRightInd w:val="0"/>
         <w:spacing w:after="0" w:line="240" w:lineRule="auto"/>
+        <w:jc w:val="both"/>
         <w:rPr>
           <w:rFonts w:ascii="Verdana" w:hAnsi="Verdana" w:cs="Verdana"/>
           <w:kern w:val="0"/>
         </w:rPr>
       </w:pPr>
-      <w:proofErr w:type="gramStart"/>
-      <w:r>
-        <w:rPr>
-          <w:rFonts w:ascii="Verdana" w:hAnsi="Verdana" w:cs="Verdana"/>
-          <w:kern w:val="0"/>
-        </w:rPr>
-        <w:t>virtuelles</w:t>
-      </w:r>
-      <w:proofErr w:type="gramEnd"/>
-      <w:r>
-        <w:rPr>
-          <w:rFonts w:ascii="Verdana" w:hAnsi="Verdana" w:cs="Verdana"/>
-          <w:kern w:val="0"/>
-        </w:rPr>
-        <w:t xml:space="preserve"> mais elle est également possible automatiquement dans certaines suites</w:t>
-      </w:r>
-    </w:p>
-    <w:p>
-      <w:pPr>
-        <w:autoSpaceDE w:val="0"/>
-        <w:autoSpaceDN w:val="0"/>
-        <w:adjustRightInd w:val="0"/>
-        <w:spacing w:after="0" w:line="240" w:lineRule="auto"/>
-        <w:rPr>
-          <w:rFonts w:ascii="Verdana" w:hAnsi="Verdana" w:cs="Verdana"/>
-          <w:kern w:val="0"/>
-        </w:rPr>
-      </w:pPr>
-      <w:proofErr w:type="gramStart"/>
-      <w:r>
-        <w:rPr>
-          <w:rFonts w:ascii="Verdana" w:hAnsi="Verdana" w:cs="Verdana"/>
-          <w:kern w:val="0"/>
-        </w:rPr>
-        <w:t>bureautiques</w:t>
-      </w:r>
-      <w:proofErr w:type="gramEnd"/>
-      <w:r>
-        <w:rPr>
-          <w:rFonts w:ascii="Verdana" w:hAnsi="Verdana" w:cs="Verdana"/>
-          <w:kern w:val="0"/>
-        </w:rPr>
-        <w:t>. C'est ainsi que ce format universel est considéré comme le format</w:t>
-      </w:r>
-    </w:p>
-    <w:p>
-      <w:pPr>
-        <w:autoSpaceDE w:val="0"/>
-        <w:autoSpaceDN w:val="0"/>
-        <w:adjustRightInd w:val="0"/>
-        <w:spacing w:after="0" w:line="240" w:lineRule="auto"/>
-        <w:rPr>
-          <w:rFonts w:ascii="Verdana" w:hAnsi="Verdana" w:cs="Verdana"/>
-          <w:kern w:val="0"/>
-        </w:rPr>
-      </w:pPr>
-      <w:proofErr w:type="gramStart"/>
-      <w:r>
-        <w:rPr>
-          <w:rFonts w:ascii="Verdana" w:hAnsi="Verdana" w:cs="Verdana"/>
-          <w:kern w:val="0"/>
-        </w:rPr>
-        <w:lastRenderedPageBreak/>
-        <w:t>mondial</w:t>
-      </w:r>
-      <w:proofErr w:type="gramEnd"/>
-      <w:r>
-        <w:rPr>
-          <w:rFonts w:ascii="Verdana" w:hAnsi="Verdana" w:cs="Verdana"/>
-          <w:kern w:val="0"/>
-        </w:rPr>
-        <w:t xml:space="preserve"> d'échange (et d'archivage) de documents électroniques.</w:t>
-      </w:r>
-    </w:p>
-    <w:p>
-      <w:pPr>
-        <w:autoSpaceDE w:val="0"/>
-        <w:autoSpaceDN w:val="0"/>
-        <w:adjustRightInd w:val="0"/>
-        <w:spacing w:after="0" w:line="240" w:lineRule="auto"/>
-        <w:rPr>
-          <w:rFonts w:ascii="Verdana" w:hAnsi="Verdana" w:cs="Verdana"/>
-          <w:kern w:val="0"/>
-        </w:rPr>
-      </w:pPr>
       <w:r>
         <w:rPr>
           <w:rFonts w:ascii="Verdana" w:hAnsi="Verdana" w:cs="Verdana"/>
@@ -724,89 +532,47 @@
         </w:rPr>
         <w:t>Il existe des variantes du format PDF de base, dit PDF 1.3 ou 1.4, des versions «</w:t>
       </w:r>
-    </w:p>
-    <w:p>
-      <w:pPr>
-        <w:autoSpaceDE w:val="0"/>
-        <w:autoSpaceDN w:val="0"/>
-        <w:adjustRightInd w:val="0"/>
-        <w:spacing w:after="0" w:line="240" w:lineRule="auto"/>
-        <w:rPr>
-          <w:rFonts w:ascii="Verdana" w:hAnsi="Verdana" w:cs="Verdana"/>
-          <w:kern w:val="0"/>
-        </w:rPr>
-      </w:pPr>
-      <w:proofErr w:type="gramStart"/>
-      <w:r>
-        <w:rPr>
-          <w:rFonts w:ascii="Verdana" w:hAnsi="Verdana" w:cs="Verdana"/>
-          <w:kern w:val="0"/>
-        </w:rPr>
-        <w:t>rastérisées</w:t>
-      </w:r>
-      <w:proofErr w:type="gramEnd"/>
-      <w:r>
-        <w:rPr>
-          <w:rFonts w:ascii="Verdana" w:hAnsi="Verdana" w:cs="Verdana"/>
-          <w:kern w:val="0"/>
-        </w:rPr>
-        <w:t xml:space="preserve"> » (la rastérisation consiste à transformer les textes modifiables en images</w:t>
-      </w:r>
-    </w:p>
-    <w:p>
-      <w:pPr>
-        <w:autoSpaceDE w:val="0"/>
-        <w:autoSpaceDN w:val="0"/>
-        <w:adjustRightInd w:val="0"/>
-        <w:spacing w:after="0" w:line="240" w:lineRule="auto"/>
-        <w:rPr>
-          <w:rFonts w:ascii="Verdana" w:hAnsi="Verdana" w:cs="Verdana"/>
-          <w:kern w:val="0"/>
-        </w:rPr>
-      </w:pPr>
-      <w:proofErr w:type="gramStart"/>
-      <w:r>
-        <w:rPr>
-          <w:rFonts w:ascii="Verdana" w:hAnsi="Verdana" w:cs="Verdana"/>
-          <w:kern w:val="0"/>
-        </w:rPr>
-        <w:t>matricielles</w:t>
-      </w:r>
-      <w:proofErr w:type="gramEnd"/>
-      <w:r>
-        <w:rPr>
-          <w:rFonts w:ascii="Verdana" w:hAnsi="Verdana" w:cs="Verdana"/>
-          <w:kern w:val="0"/>
-        </w:rPr>
-        <w:t xml:space="preserve"> figées accompagnées des images d'illustration) dites PDF-IT et PDF-X. Cette</w:t>
-      </w:r>
-    </w:p>
-    <w:p>
-      <w:pPr>
-        <w:autoSpaceDE w:val="0"/>
-        <w:autoSpaceDN w:val="0"/>
-        <w:adjustRightInd w:val="0"/>
-        <w:spacing w:after="0" w:line="240" w:lineRule="auto"/>
-        <w:rPr>
-          <w:rFonts w:ascii="Verdana" w:hAnsi="Verdana" w:cs="Verdana"/>
-          <w:kern w:val="0"/>
-        </w:rPr>
-      </w:pPr>
-      <w:proofErr w:type="gramStart"/>
-      <w:r>
-        <w:rPr>
-          <w:rFonts w:ascii="Verdana" w:hAnsi="Verdana" w:cs="Verdana"/>
-          <w:kern w:val="0"/>
-        </w:rPr>
-        <w:t>version</w:t>
-      </w:r>
-      <w:proofErr w:type="gramEnd"/>
-      <w:r>
-        <w:rPr>
-          <w:rFonts w:ascii="Verdana" w:hAnsi="Verdana" w:cs="Verdana"/>
-          <w:kern w:val="0"/>
-        </w:rPr>
-        <w:t xml:space="preserve"> est </w:t>
+      <w:r>
+        <w:rPr>
+          <w:rFonts w:ascii="Verdana" w:hAnsi="Verdana" w:cs="Verdana"/>
+          <w:kern w:val="0"/>
+        </w:rPr>
+        <w:t xml:space="preserve"> </w:t>
+      </w:r>
+      <w:r>
+        <w:rPr>
+          <w:rFonts w:ascii="Verdana" w:hAnsi="Verdana" w:cs="Verdana"/>
+          <w:kern w:val="0"/>
+        </w:rPr>
+        <w:t>rastérisées » (la rastérisation consiste à transformer les textes modifiables en images</w:t>
+      </w:r>
+      <w:r>
+        <w:rPr>
+          <w:rFonts w:ascii="Verdana" w:hAnsi="Verdana" w:cs="Verdana"/>
+          <w:kern w:val="0"/>
+        </w:rPr>
+        <w:t xml:space="preserve"> </w:t>
+      </w:r>
+      <w:r>
+        <w:rPr>
+          <w:rFonts w:ascii="Verdana" w:hAnsi="Verdana" w:cs="Verdana"/>
+          <w:kern w:val="0"/>
+        </w:rPr>
+        <w:t>matricielles figées accompagnées des images d'illustration) dites PDF-IT et PDF-X. Cette</w:t>
+      </w:r>
+      <w:r>
+        <w:rPr>
+          <w:rFonts w:ascii="Verdana" w:hAnsi="Verdana" w:cs="Verdana"/>
+          <w:kern w:val="0"/>
+        </w:rPr>
+        <w:t xml:space="preserve"> </w:t>
+      </w:r>
+      <w:r>
+        <w:rPr>
+          <w:rFonts w:ascii="Verdana" w:hAnsi="Verdana" w:cs="Verdana"/>
+          <w:kern w:val="0"/>
+        </w:rPr>
+        <w:t xml:space="preserve">version est </w:t>
       </w:r>
       <w:proofErr w:type="spellStart"/>
       <w:r>
@@ -824,46 +590,27 @@
         </w:rPr>
         <w:t xml:space="preserve"> utilisée dans l'industrie graphique lors de la séparation des</w:t>
       </w:r>
-    </w:p>
-    <w:p>
-      <w:pPr>
-        <w:autoSpaceDE w:val="0"/>
-        <w:autoSpaceDN w:val="0"/>
-        <w:adjustRightInd w:val="0"/>
-        <w:spacing w:after="0" w:line="240" w:lineRule="auto"/>
-        <w:rPr>
-          <w:rFonts w:ascii="Verdana" w:hAnsi="Verdana" w:cs="Verdana"/>
-          <w:kern w:val="0"/>
-        </w:rPr>
-      </w:pPr>
-      <w:proofErr w:type="gramStart"/>
-      <w:r>
-        <w:rPr>
-          <w:rFonts w:ascii="Verdana" w:hAnsi="Verdana" w:cs="Verdana"/>
-          <w:kern w:val="0"/>
-        </w:rPr>
-        <w:t>couleurs</w:t>
-      </w:r>
-      <w:proofErr w:type="gramEnd"/>
-      <w:r>
-        <w:rPr>
-          <w:rFonts w:ascii="Verdana" w:hAnsi="Verdana" w:cs="Verdana"/>
-          <w:kern w:val="0"/>
-        </w:rPr>
-        <w:t xml:space="preserve"> en quadrichromie, au niveau du RIP.</w:t>
-      </w:r>
-    </w:p>
-    <w:p>
-      <w:pPr>
-        <w:autoSpaceDE w:val="0"/>
-        <w:autoSpaceDN w:val="0"/>
-        <w:adjustRightInd w:val="0"/>
-        <w:spacing w:after="0" w:line="240" w:lineRule="auto"/>
-        <w:rPr>
-          <w:rFonts w:ascii="Verdana" w:hAnsi="Verdana" w:cs="Verdana"/>
-          <w:kern w:val="0"/>
-        </w:rPr>
-      </w:pPr>
+      <w:r>
+        <w:rPr>
+          <w:rFonts w:ascii="Verdana" w:hAnsi="Verdana" w:cs="Verdana"/>
+          <w:kern w:val="0"/>
+        </w:rPr>
+        <w:t xml:space="preserve"> </w:t>
+      </w:r>
+      <w:r>
+        <w:rPr>
+          <w:rFonts w:ascii="Verdana" w:hAnsi="Verdana" w:cs="Verdana"/>
+          <w:kern w:val="0"/>
+        </w:rPr>
+        <w:t>couleurs en quadrichromie, au niveau du RIP.</w:t>
+      </w:r>
+      <w:r>
+        <w:rPr>
+          <w:rFonts w:ascii="Verdana" w:hAnsi="Verdana" w:cs="Verdana"/>
+          <w:kern w:val="0"/>
+        </w:rPr>
+        <w:t xml:space="preserve"> </w:t>
+      </w:r>
       <w:r>
         <w:rPr>
           <w:rFonts w:ascii="Verdana" w:hAnsi="Verdana" w:cs="Verdana"/>
@@ -871,51 +618,33 @@
         </w:rPr>
         <w:t>Une nouvelle forme de fichiers PDF voit actuellement le jour. Dans ce dernier, le fichier</w:t>
       </w:r>
-    </w:p>
-    <w:p>
-      <w:pPr>
-        <w:autoSpaceDE w:val="0"/>
-        <w:autoSpaceDN w:val="0"/>
-        <w:adjustRightInd w:val="0"/>
-        <w:spacing w:after="0" w:line="240" w:lineRule="auto"/>
-        <w:rPr>
-          <w:rFonts w:ascii="Verdana" w:hAnsi="Verdana" w:cs="Verdana"/>
-          <w:kern w:val="0"/>
-        </w:rPr>
-      </w:pPr>
-      <w:proofErr w:type="gramStart"/>
-      <w:r>
-        <w:rPr>
-          <w:rFonts w:ascii="Verdana" w:hAnsi="Verdana" w:cs="Verdana"/>
-          <w:kern w:val="0"/>
-        </w:rPr>
-        <w:t>image</w:t>
-      </w:r>
-      <w:proofErr w:type="gramEnd"/>
-      <w:r>
-        <w:rPr>
-          <w:rFonts w:ascii="Verdana" w:hAnsi="Verdana" w:cs="Verdana"/>
-          <w:kern w:val="0"/>
-        </w:rPr>
-        <w:t xml:space="preserve"> du texte est transformé en vecteurs au lieu d'un fichier bitmap, ce qui permet</w:t>
-      </w:r>
-    </w:p>
-    <w:p>
-      <w:proofErr w:type="gramStart"/>
-      <w:r>
-        <w:rPr>
-          <w:rFonts w:ascii="Verdana" w:hAnsi="Verdana" w:cs="Verdana"/>
-          <w:kern w:val="0"/>
-        </w:rPr>
-        <w:t>l'allégement</w:t>
-      </w:r>
-      <w:proofErr w:type="gramEnd"/>
-      <w:r>
-        <w:rPr>
-          <w:rFonts w:ascii="Verdana" w:hAnsi="Verdana" w:cs="Verdana"/>
-          <w:kern w:val="0"/>
-        </w:rPr>
-        <w:t xml:space="preserve"> du fichier ainsi que la capacité d'être agrandi à l'envie.</w:t>
+      <w:r>
+        <w:rPr>
+          <w:rFonts w:ascii="Verdana" w:hAnsi="Verdana" w:cs="Verdana"/>
+          <w:kern w:val="0"/>
+        </w:rPr>
+        <w:t xml:space="preserve"> </w:t>
+      </w:r>
+      <w:r>
+        <w:rPr>
+          <w:rFonts w:ascii="Verdana" w:hAnsi="Verdana" w:cs="Verdana"/>
+          <w:kern w:val="0"/>
+        </w:rPr>
+        <w:t>image du texte est transformé en vecteurs au lieu d'un fichier bitmap, ce qui permet</w:t>
+      </w:r>
+      <w:r>
+        <w:rPr>
+          <w:rFonts w:ascii="Verdana" w:hAnsi="Verdana" w:cs="Verdana"/>
+          <w:kern w:val="0"/>
+        </w:rPr>
+        <w:t xml:space="preserve"> </w:t>
+      </w:r>
+      <w:r>
+        <w:rPr>
+          <w:rFonts w:ascii="Verdana" w:hAnsi="Verdana" w:cs="Verdana"/>
+          <w:kern w:val="0"/>
+        </w:rPr>
+        <w:t>l'allégement du fichier ainsi que la capacité d'être agrandi à l'envie.</w:t>
       </w:r>
     </w:p>
     <w:sectPr>
@@ -1531,6 +1260,7 @@
   <w:style w:type="character" w:default="1" w:styleId="Policepardfaut">
     <w:name w:val="Default Paragraph Font"/>
     <w:uiPriority w:val="1"/>
+    <w:semiHidden/>
     <w:unhideWhenUsed/>
   </w:style>
   <w:style w:type="table" w:default="1" w:styleId="TableauNormal">
